--- a/document/操作指南.docx
+++ b/document/操作指南.docx
@@ -4,40 +4,495 @@
   <w:body>
     <w:p>
       <w:pPr>
-        <w:rPr>
-          <w:rFonts w:hint="eastAsia"/>
-          <w:lang w:val="en-US" w:eastAsia="zh-CN"/>
-        </w:rPr>
-      </w:pPr>
-      <w:r>
-        <w:rPr>
-          <w:rFonts w:hint="eastAsia"/>
-          <w:lang w:val="en-US" w:eastAsia="zh-CN"/>
-        </w:rPr>
-        <w:t>资源管理</w:t>
-      </w:r>
-    </w:p>
-    <w:p>
-      <w:pPr>
-        <w:rPr>
-          <w:rFonts w:hint="eastAsia"/>
-          <w:lang w:val="en-US" w:eastAsia="zh-CN"/>
-        </w:rPr>
-      </w:pPr>
-    </w:p>
-    <w:p>
-      <w:pPr>
-        <w:rPr>
-          <w:rFonts w:hint="eastAsia"/>
-          <w:lang w:val="en-US" w:eastAsia="zh-CN"/>
-        </w:rPr>
-      </w:pPr>
-      <w:r>
-        <w:rPr>
-          <w:rFonts w:hint="eastAsia"/>
-          <w:lang w:val="en-US" w:eastAsia="zh-CN"/>
-        </w:rPr>
-        <w:t>添加</w:t>
+        <w:pStyle w:val="2"/>
+        <w:bidi w:val="0"/>
+        <w:rPr>
+          <w:rFonts w:hint="eastAsia"/>
+          <w:lang w:val="en-US" w:eastAsia="zh-CN"/>
+        </w:rPr>
+      </w:pPr>
+      <w:r>
+        <w:rPr>
+          <w:rFonts w:hint="eastAsia"/>
+          <w:lang w:val="en-US" w:eastAsia="zh-CN"/>
+        </w:rPr>
+        <w:t>一、用户登录</w:t>
+      </w:r>
+    </w:p>
+    <w:p>
+      <w:pPr>
+        <w:rPr>
+          <w:rFonts w:hint="default"/>
+          <w:lang w:val="en-US" w:eastAsia="zh-CN"/>
+        </w:rPr>
+      </w:pPr>
+      <w:r>
+        <w:rPr>
+          <w:rFonts w:hint="eastAsia"/>
+          <w:lang w:val="en-US" w:eastAsia="zh-CN"/>
+        </w:rPr>
+        <w:t>输入账号密码进行登录，登录成功之后进入首页</w:t>
+      </w:r>
+    </w:p>
+    <w:p>
+      <w:pPr>
+        <w:rPr>
+          <w:rFonts w:hint="eastAsia"/>
+          <w:lang w:val="en-US" w:eastAsia="zh-CN"/>
+        </w:rPr>
+      </w:pPr>
+      <w:r>
+        <w:drawing>
+          <wp:inline distT="0" distB="0" distL="114300" distR="114300">
+            <wp:extent cx="5266690" cy="2499360"/>
+            <wp:effectExtent l="0" t="0" r="3810" b="2540"/>
+            <wp:docPr id="10" name="图片 8"/>
+            <wp:cNvGraphicFramePr>
+              <a:graphicFrameLocks xmlns:a="http://schemas.openxmlformats.org/drawingml/2006/main" noChangeAspect="1"/>
+            </wp:cNvGraphicFramePr>
+            <a:graphic xmlns:a="http://schemas.openxmlformats.org/drawingml/2006/main">
+              <a:graphicData uri="http://schemas.openxmlformats.org/drawingml/2006/picture">
+                <pic:pic xmlns:pic="http://schemas.openxmlformats.org/drawingml/2006/picture">
+                  <pic:nvPicPr>
+                    <pic:cNvPr id="10" name="图片 8"/>
+                    <pic:cNvPicPr>
+                      <a:picLocks noChangeAspect="1"/>
+                    </pic:cNvPicPr>
+                  </pic:nvPicPr>
+                  <pic:blipFill>
+                    <a:blip r:embed="rId4"/>
+                    <a:stretch>
+                      <a:fillRect/>
+                    </a:stretch>
+                  </pic:blipFill>
+                  <pic:spPr>
+                    <a:xfrm>
+                      <a:off x="0" y="0"/>
+                      <a:ext cx="5266690" cy="2499360"/>
+                    </a:xfrm>
+                    <a:prstGeom prst="rect">
+                      <a:avLst/>
+                    </a:prstGeom>
+                    <a:noFill/>
+                    <a:ln>
+                      <a:noFill/>
+                    </a:ln>
+                  </pic:spPr>
+                </pic:pic>
+              </a:graphicData>
+            </a:graphic>
+          </wp:inline>
+        </w:drawing>
+      </w:r>
+    </w:p>
+    <w:p>
+      <w:pPr>
+        <w:rPr>
+          <w:rFonts w:hint="default"/>
+          <w:lang w:val="en-US" w:eastAsia="zh-CN"/>
+        </w:rPr>
+      </w:pPr>
+    </w:p>
+    <w:p>
+      <w:pPr>
+        <w:pStyle w:val="2"/>
+        <w:numPr>
+          <w:ilvl w:val="0"/>
+          <w:numId w:val="1"/>
+        </w:numPr>
+        <w:bidi w:val="0"/>
+      </w:pPr>
+      <w:r>
+        <w:rPr>
+          <w:rFonts w:hint="eastAsia"/>
+          <w:lang w:val="en-US" w:eastAsia="zh-CN"/>
+        </w:rPr>
+        <w:t>首页</w:t>
+      </w:r>
+    </w:p>
+    <w:p>
+      <w:pPr>
+        <w:widowControl w:val="0"/>
+        <w:numPr>
+          <w:ilvl w:val="0"/>
+          <w:numId w:val="0"/>
+        </w:numPr>
+        <w:jc w:val="both"/>
+        <w:rPr>
+          <w:rFonts w:hint="default"/>
+          <w:lang w:val="en-US" w:eastAsia="zh-CN"/>
+        </w:rPr>
+      </w:pPr>
+      <w:r>
+        <w:rPr>
+          <w:rFonts w:hint="eastAsia"/>
+          <w:lang w:val="en-US" w:eastAsia="zh-CN"/>
+        </w:rPr>
+        <w:t>1.展示所有资源</w:t>
+      </w:r>
+    </w:p>
+    <w:p>
+      <w:pPr>
+        <w:widowControl w:val="0"/>
+        <w:numPr>
+          <w:ilvl w:val="0"/>
+          <w:numId w:val="0"/>
+        </w:numPr>
+        <w:jc w:val="both"/>
+      </w:pPr>
+      <w:r>
+        <w:drawing>
+          <wp:inline distT="0" distB="0" distL="114300" distR="114300">
+            <wp:extent cx="5266690" cy="2499360"/>
+            <wp:effectExtent l="0" t="0" r="3810" b="2540"/>
+            <wp:docPr id="5" name="图片 3"/>
+            <wp:cNvGraphicFramePr>
+              <a:graphicFrameLocks xmlns:a="http://schemas.openxmlformats.org/drawingml/2006/main" noChangeAspect="1"/>
+            </wp:cNvGraphicFramePr>
+            <a:graphic xmlns:a="http://schemas.openxmlformats.org/drawingml/2006/main">
+              <a:graphicData uri="http://schemas.openxmlformats.org/drawingml/2006/picture">
+                <pic:pic xmlns:pic="http://schemas.openxmlformats.org/drawingml/2006/picture">
+                  <pic:nvPicPr>
+                    <pic:cNvPr id="5" name="图片 3"/>
+                    <pic:cNvPicPr>
+                      <a:picLocks noChangeAspect="1"/>
+                    </pic:cNvPicPr>
+                  </pic:nvPicPr>
+                  <pic:blipFill>
+                    <a:blip r:embed="rId5"/>
+                    <a:stretch>
+                      <a:fillRect/>
+                    </a:stretch>
+                  </pic:blipFill>
+                  <pic:spPr>
+                    <a:xfrm>
+                      <a:off x="0" y="0"/>
+                      <a:ext cx="5266690" cy="2499360"/>
+                    </a:xfrm>
+                    <a:prstGeom prst="rect">
+                      <a:avLst/>
+                    </a:prstGeom>
+                    <a:noFill/>
+                    <a:ln>
+                      <a:noFill/>
+                    </a:ln>
+                  </pic:spPr>
+                </pic:pic>
+              </a:graphicData>
+            </a:graphic>
+          </wp:inline>
+        </w:drawing>
+      </w:r>
+    </w:p>
+    <w:p>
+      <w:pPr>
+        <w:widowControl w:val="0"/>
+        <w:numPr>
+          <w:numId w:val="0"/>
+        </w:numPr>
+        <w:ind w:leftChars="0"/>
+        <w:jc w:val="both"/>
+        <w:rPr>
+          <w:rFonts w:hint="eastAsia"/>
+          <w:lang w:val="en-US" w:eastAsia="zh-CN"/>
+        </w:rPr>
+      </w:pPr>
+      <w:r>
+        <w:rPr>
+          <w:rFonts w:hint="eastAsia"/>
+          <w:lang w:val="en-US" w:eastAsia="zh-CN"/>
+        </w:rPr>
+        <w:t>2.点击详情，查看资源详情</w:t>
+      </w:r>
+    </w:p>
+    <w:p>
+      <w:pPr>
+        <w:widowControl w:val="0"/>
+        <w:numPr>
+          <w:ilvl w:val="0"/>
+          <w:numId w:val="0"/>
+        </w:numPr>
+        <w:ind w:leftChars="0"/>
+        <w:jc w:val="both"/>
+      </w:pPr>
+      <w:r>
+        <w:drawing>
+          <wp:inline distT="0" distB="0" distL="114300" distR="114300">
+            <wp:extent cx="5266690" cy="2499360"/>
+            <wp:effectExtent l="0" t="0" r="3810" b="2540"/>
+            <wp:docPr id="7" name="图片 5"/>
+            <wp:cNvGraphicFramePr>
+              <a:graphicFrameLocks xmlns:a="http://schemas.openxmlformats.org/drawingml/2006/main" noChangeAspect="1"/>
+            </wp:cNvGraphicFramePr>
+            <a:graphic xmlns:a="http://schemas.openxmlformats.org/drawingml/2006/main">
+              <a:graphicData uri="http://schemas.openxmlformats.org/drawingml/2006/picture">
+                <pic:pic xmlns:pic="http://schemas.openxmlformats.org/drawingml/2006/picture">
+                  <pic:nvPicPr>
+                    <pic:cNvPr id="7" name="图片 5"/>
+                    <pic:cNvPicPr>
+                      <a:picLocks noChangeAspect="1"/>
+                    </pic:cNvPicPr>
+                  </pic:nvPicPr>
+                  <pic:blipFill>
+                    <a:blip r:embed="rId6"/>
+                    <a:stretch>
+                      <a:fillRect/>
+                    </a:stretch>
+                  </pic:blipFill>
+                  <pic:spPr>
+                    <a:xfrm>
+                      <a:off x="0" y="0"/>
+                      <a:ext cx="5266690" cy="2499360"/>
+                    </a:xfrm>
+                    <a:prstGeom prst="rect">
+                      <a:avLst/>
+                    </a:prstGeom>
+                    <a:noFill/>
+                    <a:ln>
+                      <a:noFill/>
+                    </a:ln>
+                  </pic:spPr>
+                </pic:pic>
+              </a:graphicData>
+            </a:graphic>
+          </wp:inline>
+        </w:drawing>
+      </w:r>
+    </w:p>
+    <w:p>
+      <w:pPr>
+        <w:widowControl w:val="0"/>
+        <w:numPr>
+          <w:ilvl w:val="0"/>
+          <w:numId w:val="0"/>
+        </w:numPr>
+        <w:ind w:leftChars="0"/>
+        <w:jc w:val="both"/>
+        <w:rPr>
+          <w:rFonts w:hint="default"/>
+          <w:lang w:val="en-US" w:eastAsia="zh-CN"/>
+        </w:rPr>
+      </w:pPr>
+      <w:r>
+        <w:rPr>
+          <w:rFonts w:hint="eastAsia"/>
+          <w:lang w:val="en-US" w:eastAsia="zh-CN"/>
+        </w:rPr>
+        <w:t>3.点击需要的文件进行下载</w:t>
+      </w:r>
+    </w:p>
+    <w:p>
+      <w:pPr>
+        <w:widowControl w:val="0"/>
+        <w:numPr>
+          <w:ilvl w:val="0"/>
+          <w:numId w:val="0"/>
+        </w:numPr>
+        <w:ind w:leftChars="0"/>
+        <w:jc w:val="both"/>
+      </w:pPr>
+      <w:r>
+        <w:drawing>
+          <wp:inline distT="0" distB="0" distL="114300" distR="114300">
+            <wp:extent cx="5266690" cy="2499360"/>
+            <wp:effectExtent l="0" t="0" r="3810" b="2540"/>
+            <wp:docPr id="8" name="图片 6"/>
+            <wp:cNvGraphicFramePr>
+              <a:graphicFrameLocks xmlns:a="http://schemas.openxmlformats.org/drawingml/2006/main" noChangeAspect="1"/>
+            </wp:cNvGraphicFramePr>
+            <a:graphic xmlns:a="http://schemas.openxmlformats.org/drawingml/2006/main">
+              <a:graphicData uri="http://schemas.openxmlformats.org/drawingml/2006/picture">
+                <pic:pic xmlns:pic="http://schemas.openxmlformats.org/drawingml/2006/picture">
+                  <pic:nvPicPr>
+                    <pic:cNvPr id="8" name="图片 6"/>
+                    <pic:cNvPicPr>
+                      <a:picLocks noChangeAspect="1"/>
+                    </pic:cNvPicPr>
+                  </pic:nvPicPr>
+                  <pic:blipFill>
+                    <a:blip r:embed="rId7"/>
+                    <a:stretch>
+                      <a:fillRect/>
+                    </a:stretch>
+                  </pic:blipFill>
+                  <pic:spPr>
+                    <a:xfrm>
+                      <a:off x="0" y="0"/>
+                      <a:ext cx="5266690" cy="2499360"/>
+                    </a:xfrm>
+                    <a:prstGeom prst="rect">
+                      <a:avLst/>
+                    </a:prstGeom>
+                    <a:noFill/>
+                    <a:ln>
+                      <a:noFill/>
+                    </a:ln>
+                  </pic:spPr>
+                </pic:pic>
+              </a:graphicData>
+            </a:graphic>
+          </wp:inline>
+        </w:drawing>
+      </w:r>
+    </w:p>
+    <w:p>
+      <w:pPr>
+        <w:widowControl w:val="0"/>
+        <w:numPr>
+          <w:ilvl w:val="0"/>
+          <w:numId w:val="0"/>
+        </w:numPr>
+        <w:ind w:leftChars="0"/>
+        <w:jc w:val="both"/>
+        <w:rPr>
+          <w:rFonts w:hint="default"/>
+          <w:lang w:val="en-US" w:eastAsia="zh-CN"/>
+        </w:rPr>
+      </w:pPr>
+      <w:r>
+        <w:drawing>
+          <wp:inline distT="0" distB="0" distL="114300" distR="114300">
+            <wp:extent cx="5266690" cy="2499360"/>
+            <wp:effectExtent l="0" t="0" r="3810" b="2540"/>
+            <wp:docPr id="9" name="图片 7"/>
+            <wp:cNvGraphicFramePr>
+              <a:graphicFrameLocks xmlns:a="http://schemas.openxmlformats.org/drawingml/2006/main" noChangeAspect="1"/>
+            </wp:cNvGraphicFramePr>
+            <a:graphic xmlns:a="http://schemas.openxmlformats.org/drawingml/2006/main">
+              <a:graphicData uri="http://schemas.openxmlformats.org/drawingml/2006/picture">
+                <pic:pic xmlns:pic="http://schemas.openxmlformats.org/drawingml/2006/picture">
+                  <pic:nvPicPr>
+                    <pic:cNvPr id="9" name="图片 7"/>
+                    <pic:cNvPicPr>
+                      <a:picLocks noChangeAspect="1"/>
+                    </pic:cNvPicPr>
+                  </pic:nvPicPr>
+                  <pic:blipFill>
+                    <a:blip r:embed="rId8"/>
+                    <a:stretch>
+                      <a:fillRect/>
+                    </a:stretch>
+                  </pic:blipFill>
+                  <pic:spPr>
+                    <a:xfrm>
+                      <a:off x="0" y="0"/>
+                      <a:ext cx="5266690" cy="2499360"/>
+                    </a:xfrm>
+                    <a:prstGeom prst="rect">
+                      <a:avLst/>
+                    </a:prstGeom>
+                    <a:noFill/>
+                    <a:ln>
+                      <a:noFill/>
+                    </a:ln>
+                  </pic:spPr>
+                </pic:pic>
+              </a:graphicData>
+            </a:graphic>
+          </wp:inline>
+        </w:drawing>
+      </w:r>
+      <w:bookmarkStart w:id="0" w:name="_GoBack"/>
+      <w:bookmarkEnd w:id="0"/>
+    </w:p>
+    <w:p>
+      <w:pPr>
+        <w:pStyle w:val="2"/>
+        <w:bidi w:val="0"/>
+        <w:rPr>
+          <w:rFonts w:hint="default"/>
+          <w:lang w:val="en-US" w:eastAsia="zh-CN"/>
+        </w:rPr>
+      </w:pPr>
+      <w:r>
+        <w:rPr>
+          <w:rFonts w:hint="eastAsia"/>
+          <w:lang w:val="en-US" w:eastAsia="zh-CN"/>
+        </w:rPr>
+        <w:t>后台管理</w:t>
+      </w:r>
+    </w:p>
+    <w:p>
+      <w:pPr>
+        <w:pStyle w:val="3"/>
+        <w:bidi w:val="0"/>
+        <w:rPr>
+          <w:rFonts w:hint="eastAsia"/>
+          <w:lang w:val="en-US" w:eastAsia="zh-CN"/>
+        </w:rPr>
+      </w:pPr>
+      <w:r>
+        <w:rPr>
+          <w:rFonts w:hint="eastAsia"/>
+          <w:lang w:val="en-US" w:eastAsia="zh-CN"/>
+        </w:rPr>
+        <w:t>一、资源管理</w:t>
+      </w:r>
+    </w:p>
+    <w:p>
+      <w:pPr>
+        <w:rPr>
+          <w:rFonts w:hint="default"/>
+          <w:lang w:val="en-US" w:eastAsia="zh-CN"/>
+        </w:rPr>
+      </w:pPr>
+      <w:r>
+        <w:rPr>
+          <w:rFonts w:hint="eastAsia"/>
+          <w:lang w:val="en-US" w:eastAsia="zh-CN"/>
+        </w:rPr>
+        <w:t>0.点击后台管理进入管理界面</w:t>
+      </w:r>
+    </w:p>
+    <w:p>
+      <w:pPr>
+        <w:rPr>
+          <w:rFonts w:hint="eastAsia"/>
+          <w:lang w:val="en-US" w:eastAsia="zh-CN"/>
+        </w:rPr>
+      </w:pPr>
+      <w:r>
+        <w:drawing>
+          <wp:inline distT="0" distB="0" distL="114300" distR="114300">
+            <wp:extent cx="5266690" cy="2499360"/>
+            <wp:effectExtent l="0" t="0" r="3810" b="2540"/>
+            <wp:docPr id="11" name="图片 9"/>
+            <wp:cNvGraphicFramePr>
+              <a:graphicFrameLocks xmlns:a="http://schemas.openxmlformats.org/drawingml/2006/main" noChangeAspect="1"/>
+            </wp:cNvGraphicFramePr>
+            <a:graphic xmlns:a="http://schemas.openxmlformats.org/drawingml/2006/main">
+              <a:graphicData uri="http://schemas.openxmlformats.org/drawingml/2006/picture">
+                <pic:pic xmlns:pic="http://schemas.openxmlformats.org/drawingml/2006/picture">
+                  <pic:nvPicPr>
+                    <pic:cNvPr id="11" name="图片 9"/>
+                    <pic:cNvPicPr>
+                      <a:picLocks noChangeAspect="1"/>
+                    </pic:cNvPicPr>
+                  </pic:nvPicPr>
+                  <pic:blipFill>
+                    <a:blip r:embed="rId9"/>
+                    <a:stretch>
+                      <a:fillRect/>
+                    </a:stretch>
+                  </pic:blipFill>
+                  <pic:spPr>
+                    <a:xfrm>
+                      <a:off x="0" y="0"/>
+                      <a:ext cx="5266690" cy="2499360"/>
+                    </a:xfrm>
+                    <a:prstGeom prst="rect">
+                      <a:avLst/>
+                    </a:prstGeom>
+                    <a:noFill/>
+                    <a:ln>
+                      <a:noFill/>
+                    </a:ln>
+                  </pic:spPr>
+                </pic:pic>
+              </a:graphicData>
+            </a:graphic>
+          </wp:inline>
+        </w:drawing>
       </w:r>
     </w:p>
     <w:p>
@@ -81,7 +536,7 @@
                     </pic:cNvPicPr>
                   </pic:nvPicPr>
                   <pic:blipFill>
-                    <a:blip r:embed="rId4"/>
+                    <a:blip r:embed="rId10"/>
                     <a:stretch>
                       <a:fillRect/>
                     </a:stretch>
@@ -118,16 +573,7 @@
           <w:rFonts w:hint="eastAsia"/>
           <w:lang w:val="en-US" w:eastAsia="zh-CN"/>
         </w:rPr>
-        <w:t>2.点击上传文件（可上传多个文件），开始上传文件，此时不可操作，等待上传完毕（注：上传大小限制为1G，上传时间需要在60分钟，此处需要优化</w:t>
-      </w:r>
-      <w:bookmarkStart w:id="0" w:name="_GoBack"/>
-      <w:bookmarkEnd w:id="0"/>
-      <w:r>
-        <w:rPr>
-          <w:rFonts w:hint="eastAsia"/>
-          <w:lang w:val="en-US" w:eastAsia="zh-CN"/>
-        </w:rPr>
-        <w:t>）</w:t>
+        <w:t>2.点击上传文件（可上传多个文件），开始上传文件，此时不可操作，等待上传完毕（注：上传大小限制为1G，上传时间需要在60分钟，此处需要优化）</w:t>
       </w:r>
     </w:p>
     <w:p>
@@ -150,7 +596,7 @@
                     </pic:cNvPicPr>
                   </pic:nvPicPr>
                   <pic:blipFill>
-                    <a:blip r:embed="rId5"/>
+                    <a:blip r:embed="rId11"/>
                     <a:stretch>
                       <a:fillRect/>
                     </a:stretch>
@@ -175,6 +621,90 @@
         </w:drawing>
       </w:r>
     </w:p>
+    <w:p>
+      <w:pPr>
+        <w:numPr>
+          <w:ilvl w:val="0"/>
+          <w:numId w:val="2"/>
+        </w:numPr>
+        <w:rPr>
+          <w:rFonts w:hint="eastAsia"/>
+          <w:lang w:val="en-US" w:eastAsia="zh-CN"/>
+        </w:rPr>
+      </w:pPr>
+      <w:r>
+        <w:rPr>
+          <w:rFonts w:hint="eastAsia"/>
+          <w:lang w:val="en-US" w:eastAsia="zh-CN"/>
+        </w:rPr>
+        <w:t>上传成功之后点击保存</w:t>
+      </w:r>
+    </w:p>
+    <w:p>
+      <w:pPr>
+        <w:widowControl w:val="0"/>
+        <w:numPr>
+          <w:numId w:val="0"/>
+        </w:numPr>
+        <w:jc w:val="both"/>
+      </w:pPr>
+      <w:r>
+        <w:drawing>
+          <wp:inline distT="0" distB="0" distL="114300" distR="114300">
+            <wp:extent cx="5266690" cy="2499360"/>
+            <wp:effectExtent l="0" t="0" r="3810" b="2540"/>
+            <wp:docPr id="3" name="图片 1"/>
+            <wp:cNvGraphicFramePr>
+              <a:graphicFrameLocks xmlns:a="http://schemas.openxmlformats.org/drawingml/2006/main" noChangeAspect="1"/>
+            </wp:cNvGraphicFramePr>
+            <a:graphic xmlns:a="http://schemas.openxmlformats.org/drawingml/2006/main">
+              <a:graphicData uri="http://schemas.openxmlformats.org/drawingml/2006/picture">
+                <pic:pic xmlns:pic="http://schemas.openxmlformats.org/drawingml/2006/picture">
+                  <pic:nvPicPr>
+                    <pic:cNvPr id="3" name="图片 1"/>
+                    <pic:cNvPicPr>
+                      <a:picLocks noChangeAspect="1"/>
+                    </pic:cNvPicPr>
+                  </pic:nvPicPr>
+                  <pic:blipFill>
+                    <a:blip r:embed="rId12"/>
+                    <a:stretch>
+                      <a:fillRect/>
+                    </a:stretch>
+                  </pic:blipFill>
+                  <pic:spPr>
+                    <a:xfrm>
+                      <a:off x="0" y="0"/>
+                      <a:ext cx="5266690" cy="2499360"/>
+                    </a:xfrm>
+                    <a:prstGeom prst="rect">
+                      <a:avLst/>
+                    </a:prstGeom>
+                    <a:noFill/>
+                    <a:ln>
+                      <a:noFill/>
+                    </a:ln>
+                  </pic:spPr>
+                </pic:pic>
+              </a:graphicData>
+            </a:graphic>
+          </wp:inline>
+        </w:drawing>
+      </w:r>
+    </w:p>
+    <w:p>
+      <w:pPr>
+        <w:widowControl w:val="0"/>
+        <w:numPr>
+          <w:numId w:val="0"/>
+        </w:numPr>
+        <w:jc w:val="both"/>
+        <w:rPr>
+          <w:rFonts w:hint="default"/>
+          <w:lang w:val="en-US" w:eastAsia="zh-CN"/>
+        </w:rPr>
+      </w:pPr>
+    </w:p>
     <w:sectPr>
       <w:pgSz w:w="11906" w:h="16838"/>
       <w:pgMar w:top="1440" w:right="1800" w:bottom="1440" w:left="1800" w:header="851" w:footer="992" w:gutter="0"/>
@@ -183,6 +713,48 @@
     </w:sectPr>
   </w:body>
 </w:document>
+</file>
+
+<file path=word/numbering.xml><?xml version="1.0" encoding="utf-8"?>
+<w:numbering xmlns:wpc="http://schemas.microsoft.com/office/word/2010/wordprocessingCanvas" xmlns:mc="http://schemas.openxmlformats.org/markup-compatibility/2006" xmlns:o="urn:schemas-microsoft-com:office:office" xmlns:r="http://schemas.openxmlformats.org/officeDocument/2006/relationships" xmlns:m="http://schemas.openxmlformats.org/officeDocument/2006/math" xmlns:v="urn:schemas-microsoft-com:vml" xmlns:wp14="http://schemas.microsoft.com/office/word/2010/wordprocessingDrawing" xmlns:wp="http://schemas.openxmlformats.org/drawingml/2006/wordprocessingDrawing" xmlns:w10="urn:schemas-microsoft-com:office:word" xmlns:w="http://schemas.openxmlformats.org/wordprocessingml/2006/main" xmlns:w14="http://schemas.microsoft.com/office/word/2010/wordml" xmlns:wpg="http://schemas.microsoft.com/office/word/2010/wordprocessingGroup" xmlns:wpi="http://schemas.microsoft.com/office/word/2010/wordprocessingInk" xmlns:wne="http://schemas.microsoft.com/office/word/2006/wordml" xmlns:wps="http://schemas.microsoft.com/office/word/2010/wordprocessingShape" xmlns:wpsCustomData="http://www.wps.cn/officeDocument/2013/wpsCustomData" mc:Ignorable="w14 wp14">
+  <w:abstractNum w:abstractNumId="0">
+    <w:nsid w:val="CF7DC62A"/>
+    <w:multiLevelType w:val="singleLevel"/>
+    <w:tmpl w:val="CF7DC62A"/>
+    <w:lvl w:ilvl="0" w:tentative="0">
+      <w:start w:val="3"/>
+      <w:numFmt w:val="decimal"/>
+      <w:lvlText w:val="%1."/>
+      <w:lvlJc w:val="left"/>
+      <w:pPr>
+        <w:tabs>
+          <w:tab w:val="left" w:pos="312"/>
+        </w:tabs>
+      </w:pPr>
+    </w:lvl>
+  </w:abstractNum>
+  <w:abstractNum w:abstractNumId="1">
+    <w:nsid w:val="43DCFB12"/>
+    <w:multiLevelType w:val="singleLevel"/>
+    <w:tmpl w:val="43DCFB12"/>
+    <w:lvl w:ilvl="0" w:tentative="0">
+      <w:start w:val="2"/>
+      <w:numFmt w:val="chineseCounting"/>
+      <w:suff w:val="nothing"/>
+      <w:lvlText w:val="%1、"/>
+      <w:lvlJc w:val="left"/>
+      <w:rPr>
+        <w:rFonts w:hint="eastAsia"/>
+      </w:rPr>
+    </w:lvl>
+  </w:abstractNum>
+  <w:num w:numId="1">
+    <w:abstractNumId w:val="1"/>
+  </w:num>
+  <w:num w:numId="2">
+    <w:abstractNumId w:val="0"/>
+  </w:num>
+</w:numbering>
 </file>
 
 <file path=word/styles.xml><?xml version="1.0" encoding="utf-8"?>
@@ -198,7 +770,7 @@
   <w:latentStyles w:count="260" w:defQFormat="0" w:defUnhideWhenUsed="1" w:defSemiHidden="1" w:defUIPriority="99" w:defLockedState="0">
     <w:lsdException w:qFormat="1" w:unhideWhenUsed="0" w:uiPriority="0" w:semiHidden="0" w:name="Normal"/>
     <w:lsdException w:qFormat="1" w:unhideWhenUsed="0" w:uiPriority="0" w:semiHidden="0" w:name="heading 1"/>
-    <w:lsdException w:qFormat="1" w:uiPriority="0" w:name="heading 2"/>
+    <w:lsdException w:qFormat="1" w:uiPriority="0" w:semiHidden="0" w:name="heading 2"/>
     <w:lsdException w:qFormat="1" w:uiPriority="0" w:name="heading 3"/>
     <w:lsdException w:qFormat="1" w:uiPriority="0" w:name="heading 4"/>
     <w:lsdException w:qFormat="1" w:uiPriority="0" w:name="heading 5"/>
@@ -461,12 +1033,49 @@
       <w:lang w:val="en-US" w:eastAsia="zh-CN" w:bidi="ar-SA"/>
     </w:rPr>
   </w:style>
-  <w:style w:type="character" w:default="1" w:styleId="3">
+  <w:style w:type="paragraph" w:styleId="2">
+    <w:name w:val="heading 1"/>
+    <w:basedOn w:val="1"/>
+    <w:next w:val="1"/>
+    <w:qFormat/>
+    <w:uiPriority w:val="0"/>
+    <w:pPr>
+      <w:keepNext/>
+      <w:keepLines/>
+      <w:spacing w:before="340" w:beforeLines="0" w:beforeAutospacing="0" w:after="330" w:afterLines="0" w:afterAutospacing="0" w:line="576" w:lineRule="auto"/>
+      <w:outlineLvl w:val="0"/>
+    </w:pPr>
+    <w:rPr>
+      <w:b/>
+      <w:kern w:val="44"/>
+      <w:sz w:val="44"/>
+    </w:rPr>
+  </w:style>
+  <w:style w:type="paragraph" w:styleId="3">
+    <w:name w:val="heading 2"/>
+    <w:basedOn w:val="1"/>
+    <w:next w:val="1"/>
+    <w:unhideWhenUsed/>
+    <w:qFormat/>
+    <w:uiPriority w:val="0"/>
+    <w:pPr>
+      <w:keepNext/>
+      <w:keepLines/>
+      <w:spacing w:before="260" w:beforeLines="0" w:beforeAutospacing="0" w:after="260" w:afterLines="0" w:afterAutospacing="0" w:line="413" w:lineRule="auto"/>
+      <w:outlineLvl w:val="1"/>
+    </w:pPr>
+    <w:rPr>
+      <w:rFonts w:ascii="Arial" w:hAnsi="Arial" w:eastAsia="黑体"/>
+      <w:b/>
+      <w:sz w:val="32"/>
+    </w:rPr>
+  </w:style>
+  <w:style w:type="character" w:default="1" w:styleId="5">
     <w:name w:val="Default Paragraph Font"/>
     <w:semiHidden/>
     <w:uiPriority w:val="0"/>
   </w:style>
-  <w:style w:type="table" w:default="1" w:styleId="2">
+  <w:style w:type="table" w:default="1" w:styleId="4">
     <w:name w:val="Normal Table"/>
     <w:semiHidden/>
     <w:uiPriority w:val="0"/>
